--- a/ответы на вопросы.docx
+++ b/ответы на вопросы.docx
@@ -9,109 +9,66 @@
           <w:b/>
           <w:sz w:val="32"/>
           <w:szCs w:val="32"/>
-        </w:rPr>
-      </w:pPr>
-      <w:proofErr w:type="spellStart"/>
+          <w:lang w:val="ru-RU"/>
+        </w:rPr>
+      </w:pPr>
       <w:r>
         <w:rPr>
           <w:b/>
           <w:sz w:val="32"/>
           <w:szCs w:val="32"/>
-        </w:rPr>
-        <w:t>Квалификационные</w:t>
-      </w:r>
-      <w:proofErr w:type="spellEnd"/>
+          <w:lang w:val="ru-RU"/>
+        </w:rPr>
+        <w:t xml:space="preserve">Квалификационные задания для разработчиков </w:t>
+      </w:r>
       <w:r>
         <w:rPr>
           <w:b/>
           <w:sz w:val="32"/>
           <w:szCs w:val="32"/>
         </w:rPr>
-        <w:t xml:space="preserve"> </w:t>
-      </w:r>
-      <w:proofErr w:type="spellStart"/>
-      <w:r>
+        <w:t>JavaScript</w:t>
+      </w:r>
+    </w:p>
+    <w:p>
+      <w:pPr>
+        <w:ind w:left="567" w:hanging="567"/>
+        <w:jc w:val="center"/>
         <w:rPr>
           <w:b/>
           <w:sz w:val="32"/>
           <w:szCs w:val="32"/>
-        </w:rPr>
-        <w:t>задания</w:t>
-      </w:r>
-      <w:proofErr w:type="spellEnd"/>
-      <w:r>
+          <w:lang w:val="ru-RU"/>
+        </w:rPr>
+      </w:pPr>
+    </w:p>
+    <w:p>
+      <w:pPr>
+        <w:ind w:left="567" w:hanging="567"/>
+        <w:jc w:val="center"/>
         <w:rPr>
           <w:b/>
           <w:sz w:val="32"/>
           <w:szCs w:val="32"/>
-        </w:rPr>
-        <w:t xml:space="preserve"> </w:t>
-      </w:r>
-      <w:proofErr w:type="spellStart"/>
+          <w:lang w:val="ru-RU"/>
+        </w:rPr>
+      </w:pPr>
       <w:r>
         <w:rPr>
           <w:b/>
           <w:sz w:val="32"/>
           <w:szCs w:val="32"/>
         </w:rPr>
-        <w:t>для</w:t>
-      </w:r>
-      <w:proofErr w:type="spellEnd"/>
+        <w:t>Level</w:t>
+      </w:r>
       <w:r>
         <w:rPr>
           <w:b/>
           <w:sz w:val="32"/>
           <w:szCs w:val="32"/>
-        </w:rPr>
-        <w:t xml:space="preserve"> </w:t>
-      </w:r>
-      <w:proofErr w:type="spellStart"/>
-      <w:r>
-        <w:rPr>
-          <w:b/>
-          <w:sz w:val="32"/>
-          <w:szCs w:val="32"/>
-        </w:rPr>
-        <w:t>разработчиков</w:t>
-      </w:r>
-      <w:proofErr w:type="spellEnd"/>
-      <w:r>
-        <w:rPr>
-          <w:b/>
-          <w:sz w:val="32"/>
-          <w:szCs w:val="32"/>
-        </w:rPr>
-        <w:t xml:space="preserve"> JavaScript</w:t>
-      </w:r>
-    </w:p>
-    <w:p>
-      <w:pPr>
-        <w:ind w:left="567" w:hanging="567"/>
-        <w:jc w:val="center"/>
-        <w:rPr>
-          <w:b/>
-          <w:sz w:val="32"/>
-          <w:szCs w:val="32"/>
-        </w:rPr>
-      </w:pPr>
-    </w:p>
-    <w:p>
-      <w:pPr>
-        <w:ind w:left="567" w:hanging="567"/>
-        <w:jc w:val="center"/>
-        <w:rPr>
-          <w:b/>
-          <w:sz w:val="32"/>
-          <w:szCs w:val="32"/>
-        </w:rPr>
-      </w:pPr>
-      <w:r>
-        <w:rPr>
-          <w:b/>
-          <w:sz w:val="32"/>
-          <w:szCs w:val="32"/>
-        </w:rPr>
-        <w:t>Level 1</w:t>
+          <w:lang w:val="ru-RU"/>
+        </w:rPr>
+        <w:t xml:space="preserve"> 1</w:t>
       </w:r>
     </w:p>
     <w:p>
@@ -2049,7 +2006,7 @@
           <w:shd w:val="clear" w:color="auto" w:fill="FFFFFF"/>
           <w:lang w:val="ru-RU"/>
         </w:rPr>
-        <w:t>Наследование</w:t>
+        <w:t>Наследование п</w:t>
       </w:r>
       <w:r>
         <w:rPr>
@@ -2060,7 +2017,7 @@
           <w:shd w:val="clear" w:color="auto" w:fill="FFFFFF"/>
           <w:lang w:val="ru-RU"/>
         </w:rPr>
-        <w:t xml:space="preserve"> п</w:t>
+        <w:t>озволяет</w:t>
       </w:r>
       <w:r>
         <w:rPr>
@@ -2071,62 +2028,7 @@
           <w:shd w:val="clear" w:color="auto" w:fill="FFFFFF"/>
           <w:lang w:val="ru-RU"/>
         </w:rPr>
-        <w:t>озволяет</w:t>
-      </w:r>
-      <w:r>
-        <w:rPr>
-          <w:rFonts w:cstheme="minorHAnsi"/>
-          <w:color w:val="222222"/>
-          <w:sz w:val="28"/>
-          <w:szCs w:val="28"/>
-          <w:shd w:val="clear" w:color="auto" w:fill="FFFFFF"/>
-          <w:lang w:val="ru-RU"/>
-        </w:rPr>
-        <w:t xml:space="preserve"> описать</w:t>
-      </w:r>
-      <w:r>
-        <w:rPr>
-          <w:rFonts w:cstheme="minorHAnsi"/>
-          <w:color w:val="222222"/>
-          <w:sz w:val="28"/>
-          <w:szCs w:val="28"/>
-          <w:shd w:val="clear" w:color="auto" w:fill="FFFFFF"/>
-          <w:lang w:val="ru-RU"/>
-        </w:rPr>
-        <w:t xml:space="preserve"> </w:t>
-      </w:r>
-      <w:r>
-        <w:rPr>
-          <w:rFonts w:cstheme="minorHAnsi"/>
-          <w:color w:val="222222"/>
-          <w:sz w:val="28"/>
-          <w:szCs w:val="28"/>
-          <w:shd w:val="clear" w:color="auto" w:fill="FFFFFF"/>
-          <w:lang w:val="ru-RU"/>
-        </w:rPr>
-        <w:t>новый класс на основе уже существующего</w:t>
-      </w:r>
-      <w:r>
-        <w:rPr>
-          <w:rFonts w:cstheme="minorHAnsi"/>
-          <w:color w:val="222222"/>
-          <w:sz w:val="28"/>
-          <w:szCs w:val="28"/>
-          <w:shd w:val="clear" w:color="auto" w:fill="FFFFFF"/>
-          <w:lang w:val="ru-RU"/>
-        </w:rPr>
-        <w:t xml:space="preserve"> </w:t>
-      </w:r>
-      <w:r>
-        <w:rPr>
-          <w:rFonts w:cstheme="minorHAnsi"/>
-          <w:color w:val="222222"/>
-          <w:sz w:val="28"/>
-          <w:szCs w:val="28"/>
-          <w:shd w:val="clear" w:color="auto" w:fill="FFFFFF"/>
-          <w:lang w:val="ru-RU"/>
-        </w:rPr>
-        <w:t>(родительского), при этом свойства и функциональность родительского класса заимствуются новым классом.</w:t>
+        <w:t xml:space="preserve"> описать новый класс на основе уже существующего (родительского), при этом свойства и функциональность родительского класса заимствуются новым классом.</w:t>
       </w:r>
     </w:p>
     <w:p>
@@ -3549,97 +3451,173 @@
           <w:lang w:val="ru-RU"/>
         </w:rPr>
       </w:pPr>
-      <w:hyperlink r:id="rId7" w:history="1">
-        <w:r>
-          <w:rPr>
-            <w:rStyle w:val="a4"/>
-            <w:sz w:val="28"/>
-            <w:szCs w:val="28"/>
-          </w:rPr>
-          <w:t>https</w:t>
-        </w:r>
-        <w:r>
-          <w:rPr>
-            <w:rStyle w:val="a4"/>
-            <w:sz w:val="28"/>
-            <w:szCs w:val="28"/>
-            <w:lang w:val="ru-RU"/>
-          </w:rPr>
-          <w:t>://</w:t>
-        </w:r>
-        <w:r>
-          <w:rPr>
-            <w:rStyle w:val="a4"/>
-            <w:sz w:val="28"/>
-            <w:szCs w:val="28"/>
-          </w:rPr>
-          <w:t>developer</w:t>
-        </w:r>
-        <w:r>
-          <w:rPr>
-            <w:rStyle w:val="a4"/>
-            <w:sz w:val="28"/>
-            <w:szCs w:val="28"/>
-            <w:lang w:val="ru-RU"/>
-          </w:rPr>
-          <w:t>.</w:t>
-        </w:r>
-        <w:proofErr w:type="spellStart"/>
-        <w:r>
-          <w:rPr>
-            <w:rStyle w:val="a4"/>
-            <w:sz w:val="28"/>
-            <w:szCs w:val="28"/>
-          </w:rPr>
-          <w:t>mozilla</w:t>
-        </w:r>
-        <w:proofErr w:type="spellEnd"/>
-        <w:r>
-          <w:rPr>
-            <w:rStyle w:val="a4"/>
-            <w:sz w:val="28"/>
-            <w:szCs w:val="28"/>
-            <w:lang w:val="ru-RU"/>
-          </w:rPr>
-          <w:t>.</w:t>
-        </w:r>
-        <w:r>
-          <w:rPr>
-            <w:rStyle w:val="a4"/>
-            <w:sz w:val="28"/>
-            <w:szCs w:val="28"/>
-          </w:rPr>
-          <w:t>org</w:t>
-        </w:r>
-        <w:r>
-          <w:rPr>
-            <w:rStyle w:val="a4"/>
-            <w:sz w:val="28"/>
-            <w:szCs w:val="28"/>
-            <w:lang w:val="ru-RU"/>
-          </w:rPr>
-          <w:t>/</w:t>
-        </w:r>
-        <w:proofErr w:type="spellStart"/>
-        <w:r>
-          <w:rPr>
-            <w:rStyle w:val="a4"/>
-            <w:sz w:val="28"/>
-            <w:szCs w:val="28"/>
-          </w:rPr>
-          <w:t>ru</w:t>
-        </w:r>
-        <w:proofErr w:type="spellEnd"/>
-        <w:r>
-          <w:rPr>
-            <w:rStyle w:val="a4"/>
-            <w:sz w:val="28"/>
-            <w:szCs w:val="28"/>
-            <w:lang w:val="ru-RU"/>
-          </w:rPr>
-          <w:t>/</w:t>
-        </w:r>
-      </w:hyperlink>
+      <w:r>
+        <w:fldChar w:fldCharType="begin"/>
+      </w:r>
+      <w:r>
+        <w:rPr>
+          <w:lang w:val="ru-RU"/>
+        </w:rPr>
+        <w:instrText xml:space="preserve"> </w:instrText>
+      </w:r>
+      <w:r>
+        <w:instrText>HYPERLI</w:instrText>
+      </w:r>
+      <w:r>
+        <w:instrText>NK</w:instrText>
+      </w:r>
+      <w:r>
+        <w:rPr>
+          <w:lang w:val="ru-RU"/>
+        </w:rPr>
+        <w:instrText xml:space="preserve"> "</w:instrText>
+      </w:r>
+      <w:r>
+        <w:instrText>https</w:instrText>
+      </w:r>
+      <w:r>
+        <w:rPr>
+          <w:lang w:val="ru-RU"/>
+        </w:rPr>
+        <w:instrText>://</w:instrText>
+      </w:r>
+      <w:r>
+        <w:instrText>developer</w:instrText>
+      </w:r>
+      <w:r>
+        <w:rPr>
+          <w:lang w:val="ru-RU"/>
+        </w:rPr>
+        <w:instrText>.</w:instrText>
+      </w:r>
+      <w:r>
+        <w:instrText>mozilla</w:instrText>
+      </w:r>
+      <w:r>
+        <w:rPr>
+          <w:lang w:val="ru-RU"/>
+        </w:rPr>
+        <w:instrText>.</w:instrText>
+      </w:r>
+      <w:r>
+        <w:instrText>org</w:instrText>
+      </w:r>
+      <w:r>
+        <w:rPr>
+          <w:lang w:val="ru-RU"/>
+        </w:rPr>
+        <w:instrText>/</w:instrText>
+      </w:r>
+      <w:r>
+        <w:instrText>ru</w:instrText>
+      </w:r>
+      <w:r>
+        <w:rPr>
+          <w:lang w:val="ru-RU"/>
+        </w:rPr>
+        <w:instrText xml:space="preserve">/" </w:instrText>
+      </w:r>
+      <w:r>
+        <w:fldChar w:fldCharType="separate"/>
+      </w:r>
+      <w:r>
+        <w:rPr>
+          <w:rStyle w:val="a4"/>
+          <w:sz w:val="28"/>
+          <w:szCs w:val="28"/>
+        </w:rPr>
+        <w:t>https</w:t>
+      </w:r>
+      <w:r>
+        <w:rPr>
+          <w:rStyle w:val="a4"/>
+          <w:sz w:val="28"/>
+          <w:szCs w:val="28"/>
+          <w:lang w:val="ru-RU"/>
+        </w:rPr>
+        <w:t>://</w:t>
+      </w:r>
+      <w:r>
+        <w:rPr>
+          <w:rStyle w:val="a4"/>
+          <w:sz w:val="28"/>
+          <w:szCs w:val="28"/>
+        </w:rPr>
+        <w:t>developer</w:t>
+      </w:r>
+      <w:r>
+        <w:rPr>
+          <w:rStyle w:val="a4"/>
+          <w:sz w:val="28"/>
+          <w:szCs w:val="28"/>
+          <w:lang w:val="ru-RU"/>
+        </w:rPr>
+        <w:t>.</w:t>
+      </w:r>
+      <w:proofErr w:type="spellStart"/>
+      <w:r>
+        <w:rPr>
+          <w:rStyle w:val="a4"/>
+          <w:sz w:val="28"/>
+          <w:szCs w:val="28"/>
+        </w:rPr>
+        <w:t>mozilla</w:t>
+      </w:r>
+      <w:proofErr w:type="spellEnd"/>
+      <w:r>
+        <w:rPr>
+          <w:rStyle w:val="a4"/>
+          <w:sz w:val="28"/>
+          <w:szCs w:val="28"/>
+          <w:lang w:val="ru-RU"/>
+        </w:rPr>
+        <w:t>.</w:t>
+      </w:r>
+      <w:r>
+        <w:rPr>
+          <w:rStyle w:val="a4"/>
+          <w:sz w:val="28"/>
+          <w:szCs w:val="28"/>
+        </w:rPr>
+        <w:t>org</w:t>
+      </w:r>
+      <w:r>
+        <w:rPr>
+          <w:rStyle w:val="a4"/>
+          <w:sz w:val="28"/>
+          <w:szCs w:val="28"/>
+          <w:lang w:val="ru-RU"/>
+        </w:rPr>
+        <w:t>/</w:t>
+      </w:r>
+      <w:proofErr w:type="spellStart"/>
+      <w:r>
+        <w:rPr>
+          <w:rStyle w:val="a4"/>
+          <w:sz w:val="28"/>
+          <w:szCs w:val="28"/>
+        </w:rPr>
+        <w:t>ru</w:t>
+      </w:r>
+      <w:proofErr w:type="spellEnd"/>
+      <w:r>
+        <w:rPr>
+          <w:rStyle w:val="a4"/>
+          <w:sz w:val="28"/>
+          <w:szCs w:val="28"/>
+          <w:lang w:val="ru-RU"/>
+        </w:rPr>
+        <w:t>/</w:t>
+      </w:r>
+      <w:r>
+        <w:rPr>
+          <w:rStyle w:val="a4"/>
+          <w:sz w:val="28"/>
+          <w:szCs w:val="28"/>
+          <w:lang w:val="ru-RU"/>
+        </w:rPr>
+        <w:fldChar w:fldCharType="end"/>
+      </w:r>
     </w:p>
     <w:p>
       <w:pPr>
@@ -3655,7 +3633,7 @@
           <w:lang w:val="ru-RU"/>
         </w:rPr>
       </w:pPr>
-      <w:hyperlink r:id="rId8" w:history="1">
+      <w:hyperlink r:id="rId7" w:history="1">
         <w:r>
           <w:rPr>
             <w:rStyle w:val="a4"/>
@@ -3680,7 +3658,7 @@
           <w:lang w:val="ru-RU"/>
         </w:rPr>
       </w:pPr>
-      <w:hyperlink r:id="rId9" w:history="1">
+      <w:hyperlink r:id="rId8" w:history="1">
         <w:r>
           <w:rPr>
             <w:rStyle w:val="a4"/>
@@ -3732,7 +3710,7 @@
           <w:szCs w:val="28"/>
         </w:rPr>
       </w:pPr>
-      <w:hyperlink r:id="rId10" w:history="1">
+      <w:hyperlink r:id="rId9" w:history="1">
         <w:r>
           <w:rPr>
             <w:rStyle w:val="a4"/>
@@ -3755,7 +3733,7 @@
           <w:szCs w:val="28"/>
         </w:rPr>
       </w:pPr>
-      <w:hyperlink r:id="rId11" w:history="1">
+      <w:hyperlink r:id="rId10" w:history="1">
         <w:r>
           <w:rPr>
             <w:rStyle w:val="a4"/>
@@ -3778,7 +3756,7 @@
           <w:szCs w:val="28"/>
         </w:rPr>
       </w:pPr>
-      <w:hyperlink r:id="rId12" w:history="1">
+      <w:hyperlink r:id="rId11" w:history="1">
         <w:r>
           <w:rPr>
             <w:rStyle w:val="a4"/>
@@ -3846,7 +3824,7 @@
         </w:rPr>
         <w:t xml:space="preserve"> Academy </w:t>
       </w:r>
-      <w:hyperlink r:id="rId13" w:history="1">
+      <w:hyperlink r:id="rId12" w:history="1">
         <w:r>
           <w:rPr>
             <w:rStyle w:val="a4"/>
@@ -3885,7 +3863,7 @@
         </w:rPr>
         <w:t xml:space="preserve"> </w:t>
       </w:r>
-      <w:hyperlink r:id="rId14" w:history="1">
+      <w:hyperlink r:id="rId13" w:history="1">
         <w:r>
           <w:rPr>
             <w:rStyle w:val="a4"/>
@@ -3924,7 +3902,7 @@
         </w:rPr>
         <w:t xml:space="preserve"> </w:t>
       </w:r>
-      <w:hyperlink r:id="rId15" w:history="1">
+      <w:hyperlink r:id="rId14" w:history="1">
         <w:r>
           <w:rPr>
             <w:rStyle w:val="a4"/>
@@ -3956,120 +3934,210 @@
         </w:rPr>
         <w:t xml:space="preserve">Быть программистом </w:t>
       </w:r>
-      <w:hyperlink r:id="rId16" w:history="1">
-        <w:r>
-          <w:rPr>
-            <w:rStyle w:val="a4"/>
-            <w:sz w:val="28"/>
-            <w:szCs w:val="28"/>
-          </w:rPr>
-          <w:t>https</w:t>
-        </w:r>
-        <w:r>
-          <w:rPr>
-            <w:rStyle w:val="a4"/>
-            <w:sz w:val="28"/>
-            <w:szCs w:val="28"/>
-            <w:lang w:val="ru-RU"/>
-          </w:rPr>
-          <w:t>://</w:t>
-        </w:r>
-        <w:r>
-          <w:rPr>
-            <w:rStyle w:val="a4"/>
-            <w:sz w:val="28"/>
-            <w:szCs w:val="28"/>
-          </w:rPr>
-          <w:t>www</w:t>
-        </w:r>
-        <w:r>
-          <w:rPr>
-            <w:rStyle w:val="a4"/>
-            <w:sz w:val="28"/>
-            <w:szCs w:val="28"/>
-            <w:lang w:val="ru-RU"/>
-          </w:rPr>
-          <w:t>.</w:t>
-        </w:r>
-        <w:proofErr w:type="spellStart"/>
-        <w:r>
-          <w:rPr>
-            <w:rStyle w:val="a4"/>
-            <w:sz w:val="28"/>
-            <w:szCs w:val="28"/>
-          </w:rPr>
-          <w:t>youtube</w:t>
-        </w:r>
-        <w:proofErr w:type="spellEnd"/>
-        <w:r>
-          <w:rPr>
-            <w:rStyle w:val="a4"/>
-            <w:sz w:val="28"/>
-            <w:szCs w:val="28"/>
-            <w:lang w:val="ru-RU"/>
-          </w:rPr>
-          <w:t>.</w:t>
-        </w:r>
-        <w:r>
-          <w:rPr>
-            <w:rStyle w:val="a4"/>
-            <w:sz w:val="28"/>
-            <w:szCs w:val="28"/>
-          </w:rPr>
-          <w:t>com</w:t>
-        </w:r>
-        <w:r>
-          <w:rPr>
-            <w:rStyle w:val="a4"/>
-            <w:sz w:val="28"/>
-            <w:szCs w:val="28"/>
-            <w:lang w:val="ru-RU"/>
-          </w:rPr>
-          <w:t>/</w:t>
-        </w:r>
-        <w:r>
-          <w:rPr>
-            <w:rStyle w:val="a4"/>
-            <w:sz w:val="28"/>
-            <w:szCs w:val="28"/>
-          </w:rPr>
-          <w:t>user</w:t>
-        </w:r>
-        <w:r>
-          <w:rPr>
-            <w:rStyle w:val="a4"/>
-            <w:sz w:val="28"/>
-            <w:szCs w:val="28"/>
-            <w:lang w:val="ru-RU"/>
-          </w:rPr>
-          <w:t>/</w:t>
-        </w:r>
-        <w:r>
-          <w:rPr>
-            <w:rStyle w:val="a4"/>
-            <w:sz w:val="28"/>
-            <w:szCs w:val="28"/>
-          </w:rPr>
-          <w:t>CRIK</w:t>
-        </w:r>
-        <w:r>
-          <w:rPr>
-            <w:rStyle w:val="a4"/>
-            <w:sz w:val="28"/>
-            <w:szCs w:val="28"/>
-            <w:lang w:val="ru-RU"/>
-          </w:rPr>
-          <w:t>0</w:t>
-        </w:r>
-        <w:r>
-          <w:rPr>
-            <w:rStyle w:val="a4"/>
-            <w:sz w:val="28"/>
-            <w:szCs w:val="28"/>
-          </w:rPr>
-          <w:t>VA</w:t>
-        </w:r>
-      </w:hyperlink>
+      <w:r>
+        <w:fldChar w:fldCharType="begin"/>
+      </w:r>
+      <w:r>
+        <w:rPr>
+          <w:lang w:val="ru-RU"/>
+        </w:rPr>
+        <w:instrText xml:space="preserve"> </w:instrText>
+      </w:r>
+      <w:r>
+        <w:instrText>HYPERLINK</w:instrText>
+      </w:r>
+      <w:r>
+        <w:rPr>
+          <w:lang w:val="ru-RU"/>
+        </w:rPr>
+        <w:instrText xml:space="preserve"> "</w:instrText>
+      </w:r>
+      <w:r>
+        <w:instrText>https</w:instrText>
+      </w:r>
+      <w:r>
+        <w:rPr>
+          <w:lang w:val="ru-RU"/>
+        </w:rPr>
+        <w:instrText>://</w:instrText>
+      </w:r>
+      <w:r>
+        <w:instrText>www</w:instrText>
+      </w:r>
+      <w:r>
+        <w:rPr>
+          <w:lang w:val="ru-RU"/>
+        </w:rPr>
+        <w:instrText>.</w:instrText>
+      </w:r>
+      <w:r>
+        <w:instrText>youtube</w:instrText>
+      </w:r>
+      <w:r>
+        <w:rPr>
+          <w:lang w:val="ru-RU"/>
+        </w:rPr>
+        <w:instrText>.</w:instrText>
+      </w:r>
+      <w:r>
+        <w:instrText>com</w:instrText>
+      </w:r>
+      <w:r>
+        <w:rPr>
+          <w:lang w:val="ru-RU"/>
+        </w:rPr>
+        <w:instrText>/</w:instrText>
+      </w:r>
+      <w:r>
+        <w:instrText>user</w:instrText>
+      </w:r>
+      <w:r>
+        <w:rPr>
+          <w:lang w:val="ru-RU"/>
+        </w:rPr>
+        <w:instrText>/</w:instrText>
+      </w:r>
+      <w:r>
+        <w:instrText>CRIK</w:instrText>
+      </w:r>
+      <w:r>
+        <w:rPr>
+          <w:lang w:val="ru-RU"/>
+        </w:rPr>
+        <w:instrText>0</w:instrText>
+      </w:r>
+      <w:r>
+        <w:instrText>VA</w:instrText>
+      </w:r>
+      <w:r>
+        <w:rPr>
+          <w:lang w:val="ru-RU"/>
+        </w:rPr>
+        <w:instrText xml:space="preserve">" </w:instrText>
+      </w:r>
+      <w:r>
+        <w:fldChar w:fldCharType="separate"/>
+      </w:r>
+      <w:r>
+        <w:rPr>
+          <w:rStyle w:val="a4"/>
+          <w:sz w:val="28"/>
+          <w:szCs w:val="28"/>
+        </w:rPr>
+        <w:t>https</w:t>
+      </w:r>
+      <w:r>
+        <w:rPr>
+          <w:rStyle w:val="a4"/>
+          <w:sz w:val="28"/>
+          <w:szCs w:val="28"/>
+          <w:lang w:val="ru-RU"/>
+        </w:rPr>
+        <w:t>://</w:t>
+      </w:r>
+      <w:r>
+        <w:rPr>
+          <w:rStyle w:val="a4"/>
+          <w:sz w:val="28"/>
+          <w:szCs w:val="28"/>
+        </w:rPr>
+        <w:t>www</w:t>
+      </w:r>
+      <w:r>
+        <w:rPr>
+          <w:rStyle w:val="a4"/>
+          <w:sz w:val="28"/>
+          <w:szCs w:val="28"/>
+          <w:lang w:val="ru-RU"/>
+        </w:rPr>
+        <w:t>.</w:t>
+      </w:r>
+      <w:proofErr w:type="spellStart"/>
+      <w:r>
+        <w:rPr>
+          <w:rStyle w:val="a4"/>
+          <w:sz w:val="28"/>
+          <w:szCs w:val="28"/>
+        </w:rPr>
+        <w:t>youtube</w:t>
+      </w:r>
+      <w:proofErr w:type="spellEnd"/>
+      <w:r>
+        <w:rPr>
+          <w:rStyle w:val="a4"/>
+          <w:sz w:val="28"/>
+          <w:szCs w:val="28"/>
+          <w:lang w:val="ru-RU"/>
+        </w:rPr>
+        <w:t>.</w:t>
+      </w:r>
+      <w:r>
+        <w:rPr>
+          <w:rStyle w:val="a4"/>
+          <w:sz w:val="28"/>
+          <w:szCs w:val="28"/>
+        </w:rPr>
+        <w:t>com</w:t>
+      </w:r>
+      <w:r>
+        <w:rPr>
+          <w:rStyle w:val="a4"/>
+          <w:sz w:val="28"/>
+          <w:szCs w:val="28"/>
+          <w:lang w:val="ru-RU"/>
+        </w:rPr>
+        <w:t>/</w:t>
+      </w:r>
+      <w:r>
+        <w:rPr>
+          <w:rStyle w:val="a4"/>
+          <w:sz w:val="28"/>
+          <w:szCs w:val="28"/>
+        </w:rPr>
+        <w:t>user</w:t>
+      </w:r>
+      <w:r>
+        <w:rPr>
+          <w:rStyle w:val="a4"/>
+          <w:sz w:val="28"/>
+          <w:szCs w:val="28"/>
+          <w:lang w:val="ru-RU"/>
+        </w:rPr>
+        <w:t>/</w:t>
+      </w:r>
+      <w:r>
+        <w:rPr>
+          <w:rStyle w:val="a4"/>
+          <w:sz w:val="28"/>
+          <w:szCs w:val="28"/>
+        </w:rPr>
+        <w:t>CRIK</w:t>
+      </w:r>
+      <w:r>
+        <w:rPr>
+          <w:rStyle w:val="a4"/>
+          <w:sz w:val="28"/>
+          <w:szCs w:val="28"/>
+          <w:lang w:val="ru-RU"/>
+        </w:rPr>
+        <w:t>0</w:t>
+      </w:r>
+      <w:r>
+        <w:rPr>
+          <w:rStyle w:val="a4"/>
+          <w:sz w:val="28"/>
+          <w:szCs w:val="28"/>
+        </w:rPr>
+        <w:t>VA</w:t>
+      </w:r>
+      <w:r>
+        <w:rPr>
+          <w:rStyle w:val="a4"/>
+          <w:sz w:val="28"/>
+          <w:szCs w:val="28"/>
+        </w:rPr>
+        <w:fldChar w:fldCharType="end"/>
+      </w:r>
     </w:p>
     <w:p>
       <w:pPr>
@@ -4090,7 +4158,7 @@
         </w:rPr>
         <w:t xml:space="preserve">Max Frontend </w:t>
       </w:r>
-      <w:hyperlink r:id="rId17" w:history="1">
+      <w:hyperlink r:id="rId15" w:history="1">
         <w:r>
           <w:rPr>
             <w:rStyle w:val="a4"/>
@@ -4211,32 +4279,18 @@
           <w:szCs w:val="28"/>
           <w:lang w:val="ru-RU"/>
         </w:rPr>
-        <w:t xml:space="preserve"> Игорь. Родился в 2001 году в городе Белгороде-Днестровском. Сейчас я студент четвертого курса по специальности </w:t>
-      </w:r>
-      <w:r>
-        <w:rPr>
-          <w:sz w:val="28"/>
-          <w:szCs w:val="28"/>
-          <w:lang w:val="ru-RU"/>
-        </w:rPr>
-        <w:t>“</w:t>
-      </w:r>
-      <w:r>
-        <w:rPr>
-          <w:sz w:val="28"/>
-          <w:szCs w:val="28"/>
-          <w:lang w:val="ru-RU"/>
-        </w:rPr>
-        <w:t>Компьютерный инженер</w:t>
-      </w:r>
-      <w:r>
-        <w:rPr>
-          <w:sz w:val="28"/>
-          <w:szCs w:val="28"/>
-          <w:lang w:val="ru-RU"/>
-        </w:rPr>
-        <w:t>”</w:t>
-      </w:r>
+        <w:t xml:space="preserve"> Игорь. Родился в 2001 году </w:t>
+      </w:r>
+      <w:r>
+        <w:rPr>
+          <w:sz w:val="28"/>
+          <w:szCs w:val="28"/>
+          <w:lang w:val="ru-RU"/>
+        </w:rPr>
+        <w:t>в городе Белгороде-Днестровском</w:t>
+      </w:r>
+      <w:bookmarkStart w:id="0" w:name="_GoBack"/>
+      <w:bookmarkEnd w:id="0"/>
       <w:r>
         <w:rPr>
           <w:sz w:val="28"/>
@@ -4606,6 +4660,195 @@
           <w:lang w:val="ru-RU"/>
         </w:rPr>
       </w:pPr>
+      <w:hyperlink r:id="rId16" w:history="1">
+        <w:r>
+          <w:rPr>
+            <w:rStyle w:val="a4"/>
+            <w:sz w:val="28"/>
+            <w:szCs w:val="28"/>
+          </w:rPr>
+          <w:t>https</w:t>
+        </w:r>
+        <w:r>
+          <w:rPr>
+            <w:rStyle w:val="a4"/>
+            <w:sz w:val="28"/>
+            <w:szCs w:val="28"/>
+            <w:lang w:val="ru-RU"/>
+          </w:rPr>
+          <w:t>://</w:t>
+        </w:r>
+        <w:proofErr w:type="spellStart"/>
+        <w:r>
+          <w:rPr>
+            <w:rStyle w:val="a4"/>
+            <w:sz w:val="28"/>
+            <w:szCs w:val="28"/>
+          </w:rPr>
+          <w:t>gonor</w:t>
+        </w:r>
+        <w:proofErr w:type="spellEnd"/>
+        <w:r>
+          <w:rPr>
+            <w:rStyle w:val="a4"/>
+            <w:sz w:val="28"/>
+            <w:szCs w:val="28"/>
+            <w:lang w:val="ru-RU"/>
+          </w:rPr>
+          <w:t>.</w:t>
+        </w:r>
+        <w:r>
+          <w:rPr>
+            <w:rStyle w:val="a4"/>
+            <w:sz w:val="28"/>
+            <w:szCs w:val="28"/>
+          </w:rPr>
+          <w:t>com</w:t>
+        </w:r>
+        <w:r>
+          <w:rPr>
+            <w:rStyle w:val="a4"/>
+            <w:sz w:val="28"/>
+            <w:szCs w:val="28"/>
+            <w:lang w:val="ru-RU"/>
+          </w:rPr>
+          <w:t>.</w:t>
+        </w:r>
+        <w:proofErr w:type="spellStart"/>
+        <w:r>
+          <w:rPr>
+            <w:rStyle w:val="a4"/>
+            <w:sz w:val="28"/>
+            <w:szCs w:val="28"/>
+          </w:rPr>
+          <w:t>ua</w:t>
+        </w:r>
+        <w:proofErr w:type="spellEnd"/>
+        <w:r>
+          <w:rPr>
+            <w:rStyle w:val="a4"/>
+            <w:sz w:val="28"/>
+            <w:szCs w:val="28"/>
+            <w:lang w:val="ru-RU"/>
+          </w:rPr>
+          <w:t>/</w:t>
+        </w:r>
+      </w:hyperlink>
+    </w:p>
+    <w:p>
+      <w:pPr>
+        <w:pStyle w:val="a3"/>
+        <w:ind w:left="567"/>
+        <w:rPr>
+          <w:sz w:val="28"/>
+          <w:szCs w:val="28"/>
+          <w:lang w:val="ru-RU"/>
+        </w:rPr>
+      </w:pPr>
+      <w:hyperlink r:id="rId17" w:history="1">
+        <w:r>
+          <w:rPr>
+            <w:rStyle w:val="a4"/>
+            <w:sz w:val="28"/>
+            <w:szCs w:val="28"/>
+          </w:rPr>
+          <w:t>https</w:t>
+        </w:r>
+        <w:r>
+          <w:rPr>
+            <w:rStyle w:val="a4"/>
+            <w:sz w:val="28"/>
+            <w:szCs w:val="28"/>
+            <w:lang w:val="ru-RU"/>
+          </w:rPr>
+          <w:t>://</w:t>
+        </w:r>
+        <w:r>
+          <w:rPr>
+            <w:rStyle w:val="a4"/>
+            <w:sz w:val="28"/>
+            <w:szCs w:val="28"/>
+          </w:rPr>
+          <w:t>kaigor</w:t>
+        </w:r>
+        <w:r>
+          <w:rPr>
+            <w:rStyle w:val="a4"/>
+            <w:sz w:val="28"/>
+            <w:szCs w:val="28"/>
+            <w:lang w:val="ru-RU"/>
+          </w:rPr>
+          <w:t>619.</w:t>
+        </w:r>
+        <w:proofErr w:type="spellStart"/>
+        <w:r>
+          <w:rPr>
+            <w:rStyle w:val="a4"/>
+            <w:sz w:val="28"/>
+            <w:szCs w:val="28"/>
+          </w:rPr>
+          <w:t>github</w:t>
+        </w:r>
+        <w:proofErr w:type="spellEnd"/>
+        <w:r>
+          <w:rPr>
+            <w:rStyle w:val="a4"/>
+            <w:sz w:val="28"/>
+            <w:szCs w:val="28"/>
+            <w:lang w:val="ru-RU"/>
+          </w:rPr>
+          <w:t>.</w:t>
+        </w:r>
+        <w:proofErr w:type="spellStart"/>
+        <w:r>
+          <w:rPr>
+            <w:rStyle w:val="a4"/>
+            <w:sz w:val="28"/>
+            <w:szCs w:val="28"/>
+          </w:rPr>
+          <w:t>io</w:t>
+        </w:r>
+        <w:proofErr w:type="spellEnd"/>
+        <w:r>
+          <w:rPr>
+            <w:rStyle w:val="a4"/>
+            <w:sz w:val="28"/>
+            <w:szCs w:val="28"/>
+            <w:lang w:val="ru-RU"/>
+          </w:rPr>
+          <w:t>/</w:t>
+        </w:r>
+        <w:proofErr w:type="spellStart"/>
+        <w:r>
+          <w:rPr>
+            <w:rStyle w:val="a4"/>
+            <w:sz w:val="28"/>
+            <w:szCs w:val="28"/>
+          </w:rPr>
+          <w:t>gambda</w:t>
+        </w:r>
+        <w:proofErr w:type="spellEnd"/>
+        <w:r>
+          <w:rPr>
+            <w:rStyle w:val="a4"/>
+            <w:sz w:val="28"/>
+            <w:szCs w:val="28"/>
+            <w:lang w:val="ru-RU"/>
+          </w:rPr>
+          <w:t>/</w:t>
+        </w:r>
+      </w:hyperlink>
+    </w:p>
+    <w:p>
+      <w:pPr>
+        <w:pStyle w:val="a3"/>
+        <w:ind w:left="567"/>
+        <w:rPr>
+          <w:sz w:val="28"/>
+          <w:szCs w:val="28"/>
+          <w:lang w:val="ru-RU"/>
+        </w:rPr>
+      </w:pPr>
       <w:hyperlink r:id="rId18" w:history="1">
         <w:r>
           <w:rPr>
@@ -4624,6 +4867,23 @@
           </w:rPr>
           <w:t>://</w:t>
         </w:r>
+        <w:r>
+          <w:rPr>
+            <w:rStyle w:val="a4"/>
+            <w:sz w:val="28"/>
+            <w:szCs w:val="28"/>
+          </w:rPr>
+          <w:t>kaigor</w:t>
+        </w:r>
+        <w:r>
+          <w:rPr>
+            <w:rStyle w:val="a4"/>
+            <w:sz w:val="28"/>
+            <w:szCs w:val="28"/>
+            <w:lang w:val="ru-RU"/>
+          </w:rPr>
+          <w:t>619.</w:t>
+        </w:r>
         <w:proofErr w:type="spellStart"/>
         <w:r>
           <w:rPr>
@@ -4631,7 +4891,7 @@
             <w:sz w:val="28"/>
             <w:szCs w:val="28"/>
           </w:rPr>
-          <w:t>gonor</w:t>
+          <w:t>github</w:t>
         </w:r>
         <w:proofErr w:type="spellEnd"/>
         <w:r>
@@ -4643,14 +4903,16 @@
           </w:rPr>
           <w:t>.</w:t>
         </w:r>
-        <w:r>
-          <w:rPr>
-            <w:rStyle w:val="a4"/>
-            <w:sz w:val="28"/>
-            <w:szCs w:val="28"/>
-          </w:rPr>
-          <w:t>com</w:t>
-        </w:r>
+        <w:proofErr w:type="spellStart"/>
+        <w:r>
+          <w:rPr>
+            <w:rStyle w:val="a4"/>
+            <w:sz w:val="28"/>
+            <w:szCs w:val="28"/>
+          </w:rPr>
+          <w:t>io</w:t>
+        </w:r>
+        <w:proofErr w:type="spellEnd"/>
         <w:r>
           <w:rPr>
             <w:rStyle w:val="a4"/>
@@ -4658,6 +4920,91 @@
             <w:szCs w:val="28"/>
             <w:lang w:val="ru-RU"/>
           </w:rPr>
+          <w:t>/</w:t>
+        </w:r>
+        <w:proofErr w:type="spellStart"/>
+        <w:r>
+          <w:rPr>
+            <w:rStyle w:val="a4"/>
+            <w:sz w:val="28"/>
+            <w:szCs w:val="28"/>
+          </w:rPr>
+          <w:t>lian</w:t>
+        </w:r>
+        <w:proofErr w:type="spellEnd"/>
+        <w:r>
+          <w:rPr>
+            <w:rStyle w:val="a4"/>
+            <w:sz w:val="28"/>
+            <w:szCs w:val="28"/>
+            <w:lang w:val="ru-RU"/>
+          </w:rPr>
+          <w:t>/</w:t>
+        </w:r>
+      </w:hyperlink>
+    </w:p>
+    <w:p>
+      <w:pPr>
+        <w:pStyle w:val="a3"/>
+        <w:ind w:left="567"/>
+        <w:rPr>
+          <w:sz w:val="28"/>
+          <w:szCs w:val="28"/>
+          <w:lang w:val="ru-RU"/>
+        </w:rPr>
+      </w:pPr>
+      <w:hyperlink r:id="rId19" w:history="1">
+        <w:r>
+          <w:rPr>
+            <w:rStyle w:val="a4"/>
+            <w:sz w:val="28"/>
+            <w:szCs w:val="28"/>
+          </w:rPr>
+          <w:t>https</w:t>
+        </w:r>
+        <w:r>
+          <w:rPr>
+            <w:rStyle w:val="a4"/>
+            <w:sz w:val="28"/>
+            <w:szCs w:val="28"/>
+            <w:lang w:val="ru-RU"/>
+          </w:rPr>
+          <w:t>://</w:t>
+        </w:r>
+        <w:r>
+          <w:rPr>
+            <w:rStyle w:val="a4"/>
+            <w:sz w:val="28"/>
+            <w:szCs w:val="28"/>
+          </w:rPr>
+          <w:t>kaigor</w:t>
+        </w:r>
+        <w:r>
+          <w:rPr>
+            <w:rStyle w:val="a4"/>
+            <w:sz w:val="28"/>
+            <w:szCs w:val="28"/>
+            <w:lang w:val="ru-RU"/>
+          </w:rPr>
+          <w:t>619.</w:t>
+        </w:r>
+        <w:proofErr w:type="spellStart"/>
+        <w:r>
+          <w:rPr>
+            <w:rStyle w:val="a4"/>
+            <w:sz w:val="28"/>
+            <w:szCs w:val="28"/>
+          </w:rPr>
+          <w:t>github</w:t>
+        </w:r>
+        <w:proofErr w:type="spellEnd"/>
+        <w:r>
+          <w:rPr>
+            <w:rStyle w:val="a4"/>
+            <w:sz w:val="28"/>
+            <w:szCs w:val="28"/>
+            <w:lang w:val="ru-RU"/>
+          </w:rPr>
           <w:t>.</w:t>
         </w:r>
         <w:proofErr w:type="spellStart"/>
@@ -4667,7 +5014,7 @@
             <w:sz w:val="28"/>
             <w:szCs w:val="28"/>
           </w:rPr>
-          <w:t>ua</w:t>
+          <w:t>io</w:t>
         </w:r>
         <w:proofErr w:type="spellEnd"/>
         <w:r>
@@ -4679,6 +5026,25 @@
           </w:rPr>
           <w:t>/</w:t>
         </w:r>
+        <w:proofErr w:type="spellStart"/>
+        <w:r>
+          <w:rPr>
+            <w:rStyle w:val="a4"/>
+            <w:sz w:val="28"/>
+            <w:szCs w:val="28"/>
+          </w:rPr>
+          <w:t>qenrique</w:t>
+        </w:r>
+        <w:proofErr w:type="spellEnd"/>
+        <w:r>
+          <w:rPr>
+            <w:rStyle w:val="a4"/>
+            <w:sz w:val="28"/>
+            <w:szCs w:val="28"/>
+            <w:lang w:val="ru-RU"/>
+          </w:rPr>
+          <w:t>/</w:t>
+        </w:r>
       </w:hyperlink>
     </w:p>
     <w:p>
@@ -4691,7 +5057,7 @@
           <w:lang w:val="ru-RU"/>
         </w:rPr>
       </w:pPr>
-      <w:hyperlink r:id="rId19" w:history="1">
+      <w:hyperlink r:id="rId20" w:history="1">
         <w:r>
           <w:rPr>
             <w:rStyle w:val="a4"/>
@@ -4771,7 +5137,7 @@
             <w:sz w:val="28"/>
             <w:szCs w:val="28"/>
           </w:rPr>
-          <w:t>gambda</w:t>
+          <w:t>colorpicker</w:t>
         </w:r>
         <w:proofErr w:type="spellEnd"/>
         <w:r>
@@ -4795,7 +5161,7 @@
           <w:lang w:val="ru-RU"/>
         </w:rPr>
       </w:pPr>
-      <w:hyperlink r:id="rId20" w:history="1">
+      <w:hyperlink r:id="rId21" w:history="1">
         <w:r>
           <w:rPr>
             <w:rStyle w:val="a4"/>
@@ -4868,16 +5234,14 @@
           </w:rPr>
           <w:t>/</w:t>
         </w:r>
-        <w:proofErr w:type="spellStart"/>
-        <w:r>
-          <w:rPr>
-            <w:rStyle w:val="a4"/>
-            <w:sz w:val="28"/>
-            <w:szCs w:val="28"/>
-          </w:rPr>
-          <w:t>lian</w:t>
-        </w:r>
-        <w:proofErr w:type="spellEnd"/>
+        <w:r>
+          <w:rPr>
+            <w:rStyle w:val="a4"/>
+            <w:sz w:val="28"/>
+            <w:szCs w:val="28"/>
+          </w:rPr>
+          <w:t>re</w:t>
+        </w:r>
         <w:r>
           <w:rPr>
             <w:rStyle w:val="a4"/>
@@ -4885,6 +5249,23 @@
             <w:szCs w:val="28"/>
             <w:lang w:val="ru-RU"/>
           </w:rPr>
+          <w:t>-</w:t>
+        </w:r>
+        <w:r>
+          <w:rPr>
+            <w:rStyle w:val="a4"/>
+            <w:sz w:val="28"/>
+            <w:szCs w:val="28"/>
+          </w:rPr>
+          <w:t>store</w:t>
+        </w:r>
+        <w:r>
+          <w:rPr>
+            <w:rStyle w:val="a4"/>
+            <w:sz w:val="28"/>
+            <w:szCs w:val="28"/>
+            <w:lang w:val="ru-RU"/>
+          </w:rPr>
           <w:t>/</w:t>
         </w:r>
       </w:hyperlink>
@@ -4899,334 +5280,7 @@
           <w:lang w:val="ru-RU"/>
         </w:rPr>
       </w:pPr>
-      <w:hyperlink r:id="rId21" w:history="1">
-        <w:r>
-          <w:rPr>
-            <w:rStyle w:val="a4"/>
-            <w:sz w:val="28"/>
-            <w:szCs w:val="28"/>
-          </w:rPr>
-          <w:t>https</w:t>
-        </w:r>
-        <w:r>
-          <w:rPr>
-            <w:rStyle w:val="a4"/>
-            <w:sz w:val="28"/>
-            <w:szCs w:val="28"/>
-            <w:lang w:val="ru-RU"/>
-          </w:rPr>
-          <w:t>://</w:t>
-        </w:r>
-        <w:r>
-          <w:rPr>
-            <w:rStyle w:val="a4"/>
-            <w:sz w:val="28"/>
-            <w:szCs w:val="28"/>
-          </w:rPr>
-          <w:t>kaigor</w:t>
-        </w:r>
-        <w:r>
-          <w:rPr>
-            <w:rStyle w:val="a4"/>
-            <w:sz w:val="28"/>
-            <w:szCs w:val="28"/>
-            <w:lang w:val="ru-RU"/>
-          </w:rPr>
-          <w:t>619.</w:t>
-        </w:r>
-        <w:proofErr w:type="spellStart"/>
-        <w:r>
-          <w:rPr>
-            <w:rStyle w:val="a4"/>
-            <w:sz w:val="28"/>
-            <w:szCs w:val="28"/>
-          </w:rPr>
-          <w:t>github</w:t>
-        </w:r>
-        <w:proofErr w:type="spellEnd"/>
-        <w:r>
-          <w:rPr>
-            <w:rStyle w:val="a4"/>
-            <w:sz w:val="28"/>
-            <w:szCs w:val="28"/>
-            <w:lang w:val="ru-RU"/>
-          </w:rPr>
-          <w:t>.</w:t>
-        </w:r>
-        <w:proofErr w:type="spellStart"/>
-        <w:r>
-          <w:rPr>
-            <w:rStyle w:val="a4"/>
-            <w:sz w:val="28"/>
-            <w:szCs w:val="28"/>
-          </w:rPr>
-          <w:t>io</w:t>
-        </w:r>
-        <w:proofErr w:type="spellEnd"/>
-        <w:r>
-          <w:rPr>
-            <w:rStyle w:val="a4"/>
-            <w:sz w:val="28"/>
-            <w:szCs w:val="28"/>
-            <w:lang w:val="ru-RU"/>
-          </w:rPr>
-          <w:t>/</w:t>
-        </w:r>
-        <w:proofErr w:type="spellStart"/>
-        <w:r>
-          <w:rPr>
-            <w:rStyle w:val="a4"/>
-            <w:sz w:val="28"/>
-            <w:szCs w:val="28"/>
-          </w:rPr>
-          <w:t>qenrique</w:t>
-        </w:r>
-        <w:proofErr w:type="spellEnd"/>
-        <w:r>
-          <w:rPr>
-            <w:rStyle w:val="a4"/>
-            <w:sz w:val="28"/>
-            <w:szCs w:val="28"/>
-            <w:lang w:val="ru-RU"/>
-          </w:rPr>
-          <w:t>/</w:t>
-        </w:r>
-      </w:hyperlink>
-    </w:p>
-    <w:p>
-      <w:pPr>
-        <w:pStyle w:val="a3"/>
-        <w:ind w:left="567"/>
-        <w:rPr>
-          <w:sz w:val="28"/>
-          <w:szCs w:val="28"/>
-          <w:lang w:val="ru-RU"/>
-        </w:rPr>
-      </w:pPr>
       <w:hyperlink r:id="rId22" w:history="1">
-        <w:r>
-          <w:rPr>
-            <w:rStyle w:val="a4"/>
-            <w:sz w:val="28"/>
-            <w:szCs w:val="28"/>
-          </w:rPr>
-          <w:t>https</w:t>
-        </w:r>
-        <w:r>
-          <w:rPr>
-            <w:rStyle w:val="a4"/>
-            <w:sz w:val="28"/>
-            <w:szCs w:val="28"/>
-            <w:lang w:val="ru-RU"/>
-          </w:rPr>
-          <w:t>://</w:t>
-        </w:r>
-        <w:r>
-          <w:rPr>
-            <w:rStyle w:val="a4"/>
-            <w:sz w:val="28"/>
-            <w:szCs w:val="28"/>
-          </w:rPr>
-          <w:t>kaigor</w:t>
-        </w:r>
-        <w:r>
-          <w:rPr>
-            <w:rStyle w:val="a4"/>
-            <w:sz w:val="28"/>
-            <w:szCs w:val="28"/>
-            <w:lang w:val="ru-RU"/>
-          </w:rPr>
-          <w:t>619.</w:t>
-        </w:r>
-        <w:proofErr w:type="spellStart"/>
-        <w:r>
-          <w:rPr>
-            <w:rStyle w:val="a4"/>
-            <w:sz w:val="28"/>
-            <w:szCs w:val="28"/>
-          </w:rPr>
-          <w:t>github</w:t>
-        </w:r>
-        <w:proofErr w:type="spellEnd"/>
-        <w:r>
-          <w:rPr>
-            <w:rStyle w:val="a4"/>
-            <w:sz w:val="28"/>
-            <w:szCs w:val="28"/>
-            <w:lang w:val="ru-RU"/>
-          </w:rPr>
-          <w:t>.</w:t>
-        </w:r>
-        <w:proofErr w:type="spellStart"/>
-        <w:r>
-          <w:rPr>
-            <w:rStyle w:val="a4"/>
-            <w:sz w:val="28"/>
-            <w:szCs w:val="28"/>
-          </w:rPr>
-          <w:t>io</w:t>
-        </w:r>
-        <w:proofErr w:type="spellEnd"/>
-        <w:r>
-          <w:rPr>
-            <w:rStyle w:val="a4"/>
-            <w:sz w:val="28"/>
-            <w:szCs w:val="28"/>
-            <w:lang w:val="ru-RU"/>
-          </w:rPr>
-          <w:t>/</w:t>
-        </w:r>
-        <w:proofErr w:type="spellStart"/>
-        <w:r>
-          <w:rPr>
-            <w:rStyle w:val="a4"/>
-            <w:sz w:val="28"/>
-            <w:szCs w:val="28"/>
-          </w:rPr>
-          <w:t>colorpicker</w:t>
-        </w:r>
-        <w:proofErr w:type="spellEnd"/>
-        <w:r>
-          <w:rPr>
-            <w:rStyle w:val="a4"/>
-            <w:sz w:val="28"/>
-            <w:szCs w:val="28"/>
-            <w:lang w:val="ru-RU"/>
-          </w:rPr>
-          <w:t>/</w:t>
-        </w:r>
-      </w:hyperlink>
-    </w:p>
-    <w:p>
-      <w:pPr>
-        <w:pStyle w:val="a3"/>
-        <w:ind w:left="567"/>
-        <w:rPr>
-          <w:sz w:val="28"/>
-          <w:szCs w:val="28"/>
-          <w:lang w:val="ru-RU"/>
-        </w:rPr>
-      </w:pPr>
-      <w:hyperlink r:id="rId23" w:history="1">
-        <w:r>
-          <w:rPr>
-            <w:rStyle w:val="a4"/>
-            <w:sz w:val="28"/>
-            <w:szCs w:val="28"/>
-          </w:rPr>
-          <w:t>https</w:t>
-        </w:r>
-        <w:r>
-          <w:rPr>
-            <w:rStyle w:val="a4"/>
-            <w:sz w:val="28"/>
-            <w:szCs w:val="28"/>
-            <w:lang w:val="ru-RU"/>
-          </w:rPr>
-          <w:t>://</w:t>
-        </w:r>
-        <w:r>
-          <w:rPr>
-            <w:rStyle w:val="a4"/>
-            <w:sz w:val="28"/>
-            <w:szCs w:val="28"/>
-          </w:rPr>
-          <w:t>kaigor</w:t>
-        </w:r>
-        <w:r>
-          <w:rPr>
-            <w:rStyle w:val="a4"/>
-            <w:sz w:val="28"/>
-            <w:szCs w:val="28"/>
-            <w:lang w:val="ru-RU"/>
-          </w:rPr>
-          <w:t>619.</w:t>
-        </w:r>
-        <w:proofErr w:type="spellStart"/>
-        <w:r>
-          <w:rPr>
-            <w:rStyle w:val="a4"/>
-            <w:sz w:val="28"/>
-            <w:szCs w:val="28"/>
-          </w:rPr>
-          <w:t>github</w:t>
-        </w:r>
-        <w:proofErr w:type="spellEnd"/>
-        <w:r>
-          <w:rPr>
-            <w:rStyle w:val="a4"/>
-            <w:sz w:val="28"/>
-            <w:szCs w:val="28"/>
-            <w:lang w:val="ru-RU"/>
-          </w:rPr>
-          <w:t>.</w:t>
-        </w:r>
-        <w:proofErr w:type="spellStart"/>
-        <w:r>
-          <w:rPr>
-            <w:rStyle w:val="a4"/>
-            <w:sz w:val="28"/>
-            <w:szCs w:val="28"/>
-          </w:rPr>
-          <w:t>io</w:t>
-        </w:r>
-        <w:proofErr w:type="spellEnd"/>
-        <w:r>
-          <w:rPr>
-            <w:rStyle w:val="a4"/>
-            <w:sz w:val="28"/>
-            <w:szCs w:val="28"/>
-            <w:lang w:val="ru-RU"/>
-          </w:rPr>
-          <w:t>/</w:t>
-        </w:r>
-        <w:r>
-          <w:rPr>
-            <w:rStyle w:val="a4"/>
-            <w:sz w:val="28"/>
-            <w:szCs w:val="28"/>
-          </w:rPr>
-          <w:t>re</w:t>
-        </w:r>
-        <w:r>
-          <w:rPr>
-            <w:rStyle w:val="a4"/>
-            <w:sz w:val="28"/>
-            <w:szCs w:val="28"/>
-            <w:lang w:val="ru-RU"/>
-          </w:rPr>
-          <w:t>-</w:t>
-        </w:r>
-        <w:r>
-          <w:rPr>
-            <w:rStyle w:val="a4"/>
-            <w:sz w:val="28"/>
-            <w:szCs w:val="28"/>
-          </w:rPr>
-          <w:t>store</w:t>
-        </w:r>
-        <w:r>
-          <w:rPr>
-            <w:rStyle w:val="a4"/>
-            <w:sz w:val="28"/>
-            <w:szCs w:val="28"/>
-            <w:lang w:val="ru-RU"/>
-          </w:rPr>
-          <w:t>/</w:t>
-        </w:r>
-      </w:hyperlink>
-    </w:p>
-    <w:p>
-      <w:pPr>
-        <w:pStyle w:val="a3"/>
-        <w:ind w:left="567"/>
-        <w:rPr>
-          <w:sz w:val="28"/>
-          <w:szCs w:val="28"/>
-          <w:lang w:val="ru-RU"/>
-        </w:rPr>
-      </w:pPr>
-      <w:hyperlink r:id="rId24" w:history="1">
         <w:r>
           <w:rPr>
             <w:rStyle w:val="a4"/>
@@ -5347,6 +5401,7 @@
           <w:b/>
           <w:sz w:val="40"/>
           <w:szCs w:val="40"/>
+          <w:lang w:val="ru-RU"/>
         </w:rPr>
       </w:pPr>
       <w:r>
@@ -5355,7 +5410,16 @@
           <w:sz w:val="40"/>
           <w:szCs w:val="40"/>
         </w:rPr>
-        <w:t>Level 2</w:t>
+        <w:t>Level</w:t>
+      </w:r>
+      <w:r>
+        <w:rPr>
+          <w:b/>
+          <w:sz w:val="40"/>
+          <w:szCs w:val="40"/>
+          <w:lang w:val="ru-RU"/>
+        </w:rPr>
+        <w:t xml:space="preserve"> 2</w:t>
       </w:r>
     </w:p>
     <w:p>
@@ -5367,6 +5431,7 @@
           <w:b/>
           <w:sz w:val="32"/>
           <w:szCs w:val="32"/>
+          <w:lang w:val="ru-RU"/>
         </w:rPr>
       </w:pPr>
     </w:p>
@@ -5398,7 +5463,7 @@
         </w:rPr>
         <w:t xml:space="preserve"> : </w:t>
       </w:r>
-      <w:hyperlink r:id="rId25" w:history="1">
+      <w:hyperlink r:id="rId23" w:history="1">
         <w:r>
           <w:rPr>
             <w:rStyle w:val="a4"/>
@@ -5511,7 +5576,7 @@
         </w:rPr>
         <w:t xml:space="preserve">Результат: </w:t>
       </w:r>
-      <w:hyperlink r:id="rId26" w:history="1">
+      <w:hyperlink r:id="rId24" w:history="1">
         <w:r>
           <w:rPr>
             <w:rStyle w:val="a4"/>
@@ -5621,8 +5686,6 @@
           <w:t>/</w:t>
         </w:r>
       </w:hyperlink>
-      <w:bookmarkStart w:id="0" w:name="_GoBack"/>
-      <w:bookmarkEnd w:id="0"/>
     </w:p>
     <w:p>
       <w:pPr>
@@ -7270,7 +7333,7 @@
 </file>
 
 <file path=customXml/itemProps1.xml><?xml version="1.0" encoding="utf-8"?>
-<ds:datastoreItem xmlns:ds="http://schemas.openxmlformats.org/officeDocument/2006/customXml" ds:itemID="{DB96AC5C-FC02-4906-B65B-67000B35D18C}">
+<ds:datastoreItem xmlns:ds="http://schemas.openxmlformats.org/officeDocument/2006/customXml" ds:itemID="{75A35720-60F6-47C0-B93A-0B8E18604DA7}">
   <ds:schemaRefs>
     <ds:schemaRef ds:uri="http://schemas.openxmlformats.org/officeDocument/2006/bibliography"/>
   </ds:schemaRefs>
